--- a/ordenanzas/1232.docx
+++ b/ordenanzas/1232.docx
@@ -4,7 +4,8 @@
   <w:body>
     <w:p>
       <w:pPr>
-        <w:spacing w:line="240" w:lineRule="auto"/>
+        <w:keepNext/>
+        <w:spacing w:after="240" w:line="240" w:lineRule="auto"/>
         <w:jc w:val="right"/>
         <w:rPr>
           <w:rFonts w:ascii="Times New Roman" w:hAnsi="Times New Roman"/>
@@ -21,16 +22,19 @@
     </w:p>
     <w:p>
       <w:pPr>
-        <w:spacing w:line="240" w:lineRule="auto"/>
-        <w:jc w:val="left"/>
-        <w:rPr>
-          <w:rFonts w:ascii="Times New Roman" w:hAnsi="Times New Roman"/>
-          <w:sz w:val="24"/>
-        </w:rPr>
-      </w:pPr>
-      <w:r>
-        <w:rPr>
-          <w:rFonts w:ascii="Times New Roman" w:hAnsi="Times New Roman"/>
+        <w:keepNext/>
+        <w:spacing w:before="240" w:after="360" w:line="240" w:lineRule="auto"/>
+        <w:jc w:val="left"/>
+        <w:rPr>
+          <w:rFonts w:ascii="Times New Roman" w:hAnsi="Times New Roman"/>
+          <w:b/>
+          <w:sz w:val="24"/>
+        </w:rPr>
+      </w:pPr>
+      <w:r>
+        <w:rPr>
+          <w:rFonts w:ascii="Times New Roman" w:hAnsi="Times New Roman"/>
+          <w:b/>
           <w:sz w:val="24"/>
         </w:rPr>
         <w:t>ORDENANZA Nº 1232</w:t>
@@ -38,19 +42,41 @@
     </w:p>
     <w:p>
       <w:pPr>
-        <w:spacing w:line="240" w:lineRule="auto"/>
-        <w:rPr>
-          <w:rFonts w:ascii="Times New Roman" w:hAnsi="Times New Roman"/>
-          <w:sz w:val="24"/>
-        </w:rPr>
-      </w:pPr>
-      <w:r>
-        <w:rPr>
-          <w:rFonts w:ascii="Times New Roman" w:hAnsi="Times New Roman"/>
+        <w:keepNext/>
+        <w:spacing w:before="240" w:after="120" w:line="240" w:lineRule="auto"/>
+        <w:jc w:val="left"/>
+        <w:rPr>
+          <w:rFonts w:ascii="Times New Roman" w:hAnsi="Times New Roman"/>
+          <w:b/>
+          <w:sz w:val="24"/>
+        </w:rPr>
+      </w:pPr>
+      <w:r>
+        <w:rPr>
+          <w:rFonts w:ascii="Times New Roman" w:hAnsi="Times New Roman"/>
+          <w:b/>
           <w:sz w:val="24"/>
         </w:rPr>
         <w:t xml:space="preserve">VISTO: </w:t>
       </w:r>
+    </w:p>
+    <w:p>
+      <w:pPr>
+        <w:keepNext/>
+        <w:spacing w:after="120" w:line="240" w:lineRule="auto"/>
+        <w:jc w:val="left"/>
+        <w:rPr>
+          <w:rFonts w:ascii="Times New Roman" w:hAnsi="Times New Roman"/>
+          <w:sz w:val="24"/>
+        </w:rPr>
+      </w:pPr>
+      <w:r>
+        <w:rPr>
+          <w:rFonts w:ascii="Times New Roman" w:hAnsi="Times New Roman"/>
+          <w:sz w:val="24"/>
+        </w:rPr>
+        <w:t xml:space="preserve"> </w:t>
+      </w:r>
       <w:r>
         <w:rPr>
           <w:rFonts w:ascii="Times New Roman" w:hAnsi="Times New Roman"/>
@@ -70,7 +96,7 @@
           <w:rFonts w:ascii="Times New Roman" w:hAnsi="Times New Roman"/>
           <w:sz w:val="24"/>
         </w:rPr>
-        <w:t xml:space="preserve">                    (</w:t>
+        <w:t xml:space="preserve"> (</w:t>
       </w:r>
       <w:r>
         <w:rPr>
@@ -103,19 +129,41 @@
     </w:p>
     <w:p>
       <w:pPr>
-        <w:spacing w:line="240" w:lineRule="auto"/>
-        <w:rPr>
-          <w:rFonts w:ascii="Times New Roman" w:hAnsi="Times New Roman"/>
-          <w:sz w:val="24"/>
-        </w:rPr>
-      </w:pPr>
-      <w:r>
-        <w:rPr>
-          <w:rFonts w:ascii="Times New Roman" w:hAnsi="Times New Roman"/>
+        <w:keepNext/>
+        <w:spacing w:before="240" w:after="120" w:line="240" w:lineRule="auto"/>
+        <w:jc w:val="left"/>
+        <w:rPr>
+          <w:rFonts w:ascii="Times New Roman" w:hAnsi="Times New Roman"/>
+          <w:b/>
+          <w:sz w:val="24"/>
+        </w:rPr>
+      </w:pPr>
+      <w:r>
+        <w:rPr>
+          <w:rFonts w:ascii="Times New Roman" w:hAnsi="Times New Roman"/>
+          <w:b/>
           <w:sz w:val="24"/>
         </w:rPr>
         <w:t xml:space="preserve">CONSIDERANDO: </w:t>
       </w:r>
+    </w:p>
+    <w:p>
+      <w:pPr>
+        <w:keepNext/>
+        <w:spacing w:after="120" w:line="240" w:lineRule="auto"/>
+        <w:jc w:val="left"/>
+        <w:rPr>
+          <w:rFonts w:ascii="Times New Roman" w:hAnsi="Times New Roman"/>
+          <w:sz w:val="24"/>
+        </w:rPr>
+      </w:pPr>
+      <w:r>
+        <w:rPr>
+          <w:rFonts w:ascii="Times New Roman" w:hAnsi="Times New Roman"/>
+          <w:sz w:val="24"/>
+        </w:rPr>
+        <w:t xml:space="preserve"> </w:t>
+      </w:r>
       <w:r>
         <w:rPr>
           <w:rFonts w:ascii="Times New Roman" w:hAnsi="Times New Roman"/>
@@ -126,7 +174,9 @@
     </w:p>
     <w:p>
       <w:pPr>
-        <w:spacing w:line="240" w:lineRule="auto"/>
+        <w:keepNext/>
+        <w:spacing w:after="120" w:line="240" w:lineRule="auto"/>
+        <w:jc w:val="left"/>
         <w:rPr>
           <w:rFonts w:ascii="Times New Roman" w:hAnsi="Times New Roman"/>
           <w:sz w:val="24"/>
@@ -150,7 +200,9 @@
     </w:p>
     <w:p>
       <w:pPr>
-        <w:spacing w:line="240" w:lineRule="auto"/>
+        <w:keepNext/>
+        <w:spacing w:after="120" w:line="240" w:lineRule="auto"/>
+        <w:jc w:val="left"/>
         <w:rPr>
           <w:rFonts w:ascii="Times New Roman" w:hAnsi="Times New Roman"/>
           <w:sz w:val="24"/>
@@ -174,7 +226,9 @@
     </w:p>
     <w:p>
       <w:pPr>
-        <w:spacing w:line="240" w:lineRule="auto"/>
+        <w:keepNext/>
+        <w:spacing w:after="120" w:line="240" w:lineRule="auto"/>
+        <w:jc w:val="left"/>
         <w:rPr>
           <w:rFonts w:ascii="Times New Roman" w:hAnsi="Times New Roman"/>
           <w:sz w:val="24"/>
@@ -190,8 +244,9 @@
     </w:p>
     <w:p>
       <w:pPr>
-        <w:spacing w:line="240" w:lineRule="auto"/>
-        <w:jc w:val="center"/>
+        <w:keepNext/>
+        <w:spacing w:after="120" w:line="240" w:lineRule="auto"/>
+        <w:jc w:val="left"/>
         <w:rPr>
           <w:rFonts w:ascii="Times New Roman" w:hAnsi="Times New Roman"/>
           <w:sz w:val="24"/>
@@ -207,8 +262,9 @@
     </w:p>
     <w:p>
       <w:pPr>
-        <w:spacing w:line="240" w:lineRule="auto"/>
-        <w:jc w:val="center"/>
+        <w:keepNext/>
+        <w:spacing w:after="120" w:line="240" w:lineRule="auto"/>
+        <w:jc w:val="left"/>
         <w:rPr>
           <w:rFonts w:ascii="Times New Roman" w:hAnsi="Times New Roman"/>
           <w:sz w:val="24"/>
@@ -238,8 +294,9 @@
     </w:p>
     <w:p>
       <w:pPr>
-        <w:spacing w:line="240" w:lineRule="auto"/>
-        <w:jc w:val="center"/>
+        <w:keepNext/>
+        <w:spacing w:after="120" w:line="240" w:lineRule="auto"/>
+        <w:jc w:val="left"/>
         <w:rPr>
           <w:rFonts w:ascii="Times New Roman" w:hAnsi="Times New Roman"/>
           <w:sz w:val="24"/>
@@ -255,16 +312,19 @@
     </w:p>
     <w:p>
       <w:pPr>
-        <w:spacing w:line="240" w:lineRule="auto"/>
-        <w:rPr>
-          <w:rFonts w:ascii="Times New Roman" w:hAnsi="Times New Roman"/>
-          <w:sz w:val="24"/>
-        </w:rPr>
-      </w:pPr>
-      <w:r>
-        <w:rPr>
-          <w:rFonts w:ascii="Times New Roman" w:hAnsi="Times New Roman"/>
-          <w:sz w:val="24"/>
+        <w:keepNext/>
+        <w:spacing w:after="120" w:line="240" w:lineRule="auto"/>
+        <w:jc w:val="left"/>
+        <w:rPr>
+          <w:rFonts w:ascii="Times New Roman" w:hAnsi="Times New Roman"/>
+          <w:sz w:val="24"/>
+        </w:rPr>
+      </w:pPr>
+      <w:r>
+        <w:rPr>
+          <w:rFonts w:ascii="Times New Roman" w:hAnsi="Times New Roman"/>
+          <w:sz w:val="24"/>
+          <w:u w:val="single"/>
         </w:rPr>
         <w:t>ARTICULO PRIMERO</w:t>
       </w:r>
@@ -272,8 +332,16 @@
         <w:rPr>
           <w:rFonts w:ascii="Times New Roman" w:hAnsi="Times New Roman"/>
           <w:sz w:val="24"/>
-        </w:rPr>
-        <w:t xml:space="preserve">: </w:t>
+          <w:u w:val="single"/>
+        </w:rPr>
+        <w:t>:</w:t>
+      </w:r>
+      <w:r>
+        <w:rPr>
+          <w:rFonts w:ascii="Times New Roman" w:hAnsi="Times New Roman"/>
+          <w:sz w:val="24"/>
+        </w:rPr>
+        <w:t xml:space="preserve"> </w:t>
       </w:r>
       <w:r>
         <w:rPr>
@@ -294,7 +362,7 @@
           <w:rFonts w:ascii="Times New Roman" w:hAnsi="Times New Roman"/>
           <w:sz w:val="24"/>
         </w:rPr>
-        <w:t xml:space="preserve">                    (</w:t>
+        <w:t xml:space="preserve"> (</w:t>
       </w:r>
       <w:r>
         <w:rPr>
@@ -327,18 +395,28 @@
     </w:p>
     <w:p>
       <w:pPr>
-        <w:spacing w:line="240" w:lineRule="auto"/>
-        <w:rPr>
-          <w:rFonts w:ascii="Times New Roman" w:hAnsi="Times New Roman"/>
-          <w:sz w:val="24"/>
-        </w:rPr>
-      </w:pPr>
-      <w:r>
-        <w:rPr>
-          <w:rFonts w:ascii="Times New Roman" w:hAnsi="Times New Roman"/>
-          <w:sz w:val="24"/>
-        </w:rPr>
-        <w:t xml:space="preserve">ARTICULO SEGUNDO: </w:t>
+        <w:keepNext/>
+        <w:spacing w:after="120" w:line="240" w:lineRule="auto"/>
+        <w:jc w:val="left"/>
+        <w:rPr>
+          <w:rFonts w:ascii="Times New Roman" w:hAnsi="Times New Roman"/>
+          <w:sz w:val="24"/>
+        </w:rPr>
+      </w:pPr>
+      <w:r>
+        <w:rPr>
+          <w:rFonts w:ascii="Times New Roman" w:hAnsi="Times New Roman"/>
+          <w:sz w:val="24"/>
+          <w:u w:val="single"/>
+        </w:rPr>
+        <w:t>ARTICULO SEGUNDO:</w:t>
+      </w:r>
+      <w:r>
+        <w:rPr>
+          <w:rFonts w:ascii="Times New Roman" w:hAnsi="Times New Roman"/>
+          <w:sz w:val="24"/>
+        </w:rPr>
+        <w:t xml:space="preserve"> </w:t>
       </w:r>
       <w:r>
         <w:rPr>
@@ -350,18 +428,28 @@
     </w:p>
     <w:p>
       <w:pPr>
-        <w:spacing w:line="240" w:lineRule="auto"/>
-        <w:rPr>
-          <w:rFonts w:ascii="Times New Roman" w:hAnsi="Times New Roman"/>
-          <w:sz w:val="24"/>
-        </w:rPr>
-      </w:pPr>
-      <w:r>
-        <w:rPr>
-          <w:rFonts w:ascii="Times New Roman" w:hAnsi="Times New Roman"/>
-          <w:sz w:val="24"/>
-        </w:rPr>
-        <w:t xml:space="preserve">ARTICULO TERCERO: </w:t>
+        <w:keepNext/>
+        <w:spacing w:after="120" w:line="240" w:lineRule="auto"/>
+        <w:jc w:val="left"/>
+        <w:rPr>
+          <w:rFonts w:ascii="Times New Roman" w:hAnsi="Times New Roman"/>
+          <w:sz w:val="24"/>
+        </w:rPr>
+      </w:pPr>
+      <w:r>
+        <w:rPr>
+          <w:rFonts w:ascii="Times New Roman" w:hAnsi="Times New Roman"/>
+          <w:sz w:val="24"/>
+          <w:u w:val="single"/>
+        </w:rPr>
+        <w:t>ARTICULO TERCERO:</w:t>
+      </w:r>
+      <w:r>
+        <w:rPr>
+          <w:rFonts w:ascii="Times New Roman" w:hAnsi="Times New Roman"/>
+          <w:sz w:val="24"/>
+        </w:rPr>
+        <w:t xml:space="preserve"> </w:t>
       </w:r>
       <w:r>
         <w:rPr>
@@ -373,18 +461,28 @@
     </w:p>
     <w:p>
       <w:pPr>
-        <w:spacing w:line="240" w:lineRule="auto"/>
-        <w:rPr>
-          <w:rFonts w:ascii="Times New Roman" w:hAnsi="Times New Roman"/>
-          <w:sz w:val="24"/>
-        </w:rPr>
-      </w:pPr>
-      <w:r>
-        <w:rPr>
-          <w:rFonts w:ascii="Times New Roman" w:hAnsi="Times New Roman"/>
-          <w:sz w:val="24"/>
-        </w:rPr>
-        <w:t xml:space="preserve">ARTICULO CUARTO: </w:t>
+        <w:keepNext/>
+        <w:spacing w:after="120" w:line="240" w:lineRule="auto"/>
+        <w:jc w:val="left"/>
+        <w:rPr>
+          <w:rFonts w:ascii="Times New Roman" w:hAnsi="Times New Roman"/>
+          <w:sz w:val="24"/>
+        </w:rPr>
+      </w:pPr>
+      <w:r>
+        <w:rPr>
+          <w:rFonts w:ascii="Times New Roman" w:hAnsi="Times New Roman"/>
+          <w:sz w:val="24"/>
+          <w:u w:val="single"/>
+        </w:rPr>
+        <w:t>ARTICULO CUARTO:</w:t>
+      </w:r>
+      <w:r>
+        <w:rPr>
+          <w:rFonts w:ascii="Times New Roman" w:hAnsi="Times New Roman"/>
+          <w:sz w:val="24"/>
+        </w:rPr>
+        <w:t xml:space="preserve"> </w:t>
       </w:r>
       <w:bookmarkStart w:id="0" w:name="_GoBack"/>
       <w:bookmarkEnd w:id="0"/>
@@ -404,13 +502,80 @@
       </w:r>
     </w:p>
     <w:sectPr>
+      <w:footerReference w:type="default" r:id="rId7"/>
       <w:pgSz w:w="11906" w:h="16838"/>
       <w:pgMar w:top="1417" w:right="1701" w:bottom="1417" w:left="1701" w:header="709" w:footer="709" w:gutter="0"/>
+      <w:pgNumType w:start="1213"/>
       <w:cols w:space="708"/>
       <w:docGrid w:linePitch="360"/>
     </w:sectPr>
   </w:body>
 </w:document>
+</file>
+
+<file path=word/endnotes.xml><?xml version="1.0" encoding="utf-8"?>
+<w:endnotes xmlns:ve="http://schemas.openxmlformats.org/markup-compatibility/2006" xmlns:o="urn:schemas-microsoft-com:office:office" xmlns:r="http://schemas.openxmlformats.org/officeDocument/2006/relationships" xmlns:m="http://schemas.openxmlformats.org/officeDocument/2006/math" xmlns:v="urn:schemas-microsoft-com:vml" xmlns:wp="http://schemas.openxmlformats.org/drawingml/2006/wordprocessingDrawing" xmlns:w10="urn:schemas-microsoft-com:office:word" xmlns:w="http://schemas.openxmlformats.org/wordprocessingml/2006/main" xmlns:wne="http://schemas.microsoft.com/office/word/2006/wordml">
+  <w:endnote w:type="separator" w:id="-1">
+    <w:p>
+      <w:pPr>
+        <w:spacing w:after="0" w:line="240" w:lineRule="auto"/>
+      </w:pPr>
+      <w:r>
+        <w:separator/>
+      </w:r>
+    </w:p>
+  </w:endnote>
+  <w:endnote w:type="continuationSeparator" w:id="0">
+    <w:p>
+      <w:pPr>
+        <w:spacing w:after="0" w:line="240" w:lineRule="auto"/>
+      </w:pPr>
+      <w:r>
+        <w:continuationSeparator/>
+      </w:r>
+    </w:p>
+  </w:endnote>
+</w:endnotes>
+</file>
+
+<file path=word/footer1.xml><?xml version="1.0" encoding="utf-8"?>
+<w:ftr xmlns:ve="http://schemas.openxmlformats.org/markup-compatibility/2006" xmlns:o="urn:schemas-microsoft-com:office:office" xmlns:r="http://schemas.openxmlformats.org/officeDocument/2006/relationships" xmlns:m="http://schemas.openxmlformats.org/officeDocument/2006/math" xmlns:v="urn:schemas-microsoft-com:vml" xmlns:wp="http://schemas.openxmlformats.org/drawingml/2006/wordprocessingDrawing" xmlns:w10="urn:schemas-microsoft-com:office:word" xmlns:w="http://schemas.openxmlformats.org/wordprocessingml/2006/main" xmlns:wne="http://schemas.microsoft.com/office/word/2006/wordml">
+  <w:p>
+    <w:pPr>
+      <w:pStyle w:val="Piedepgina"/>
+      <w:rPr>
+        <w:rFonts w:ascii="Book Antiqua" w:hAnsi="Book Antiqua"/>
+        <w:color w:val="808080" w:themeColor="background1" w:themeShade="80"/>
+        <w:sz w:val="20"/>
+      </w:rPr>
+    </w:pPr>
+  </w:p>
+</w:ftr>
+</file>
+
+<file path=word/footnotes.xml><?xml version="1.0" encoding="utf-8"?>
+<w:footnotes xmlns:ve="http://schemas.openxmlformats.org/markup-compatibility/2006" xmlns:o="urn:schemas-microsoft-com:office:office" xmlns:r="http://schemas.openxmlformats.org/officeDocument/2006/relationships" xmlns:m="http://schemas.openxmlformats.org/officeDocument/2006/math" xmlns:v="urn:schemas-microsoft-com:vml" xmlns:wp="http://schemas.openxmlformats.org/drawingml/2006/wordprocessingDrawing" xmlns:w10="urn:schemas-microsoft-com:office:word" xmlns:w="http://schemas.openxmlformats.org/wordprocessingml/2006/main" xmlns:wne="http://schemas.microsoft.com/office/word/2006/wordml">
+  <w:footnote w:type="separator" w:id="-1">
+    <w:p>
+      <w:pPr>
+        <w:spacing w:after="0" w:line="240" w:lineRule="auto"/>
+      </w:pPr>
+      <w:r>
+        <w:separator/>
+      </w:r>
+    </w:p>
+  </w:footnote>
+  <w:footnote w:type="continuationSeparator" w:id="0">
+    <w:p>
+      <w:pPr>
+        <w:spacing w:after="0" w:line="240" w:lineRule="auto"/>
+      </w:pPr>
+      <w:r>
+        <w:continuationSeparator/>
+      </w:r>
+    </w:p>
+  </w:footnote>
+</w:footnotes>
 </file>
 
 <file path=word/numbering.xml><?xml version="1.0" encoding="utf-8"?>
@@ -711,6 +876,64 @@
       <w:ind w:left="720"/>
       <w:contextualSpacing/>
     </w:pPr>
+  </w:style>
+  <w:style w:type="paragraph" w:styleId="Encabezado">
+    <w:name w:val="header"/>
+    <w:basedOn w:val="Normal"/>
+    <w:link w:val="EncabezadoCar"/>
+    <w:uiPriority w:val="99"/>
+    <w:semiHidden/>
+    <w:unhideWhenUsed/>
+    <w:rsid w:val="00CB2D58"/>
+    <w:pPr>
+      <w:tabs>
+        <w:tab w:val="center" w:pos="4419"/>
+        <w:tab w:val="right" w:pos="8838"/>
+      </w:tabs>
+      <w:spacing w:after="0" w:line="240" w:lineRule="auto"/>
+    </w:pPr>
+  </w:style>
+  <w:style w:type="character" w:customStyle="1" w:styleId="EncabezadoCar">
+    <w:name w:val="Encabezado Car"/>
+    <w:basedOn w:val="Fuentedeprrafopredeter"/>
+    <w:link w:val="Encabezado"/>
+    <w:uiPriority w:val="99"/>
+    <w:semiHidden/>
+    <w:rsid w:val="00CB2D58"/>
+    <w:rPr>
+      <w:sz w:val="22"/>
+      <w:szCs w:val="22"/>
+      <w:lang w:eastAsia="en-US"/>
+    </w:rPr>
+  </w:style>
+  <w:style w:type="paragraph" w:styleId="Piedepgina">
+    <w:name w:val="footer"/>
+    <w:basedOn w:val="Normal"/>
+    <w:link w:val="PiedepginaCar"/>
+    <w:uiPriority w:val="99"/>
+    <w:semiHidden/>
+    <w:unhideWhenUsed/>
+    <w:rsid w:val="00CB2D58"/>
+    <w:pPr>
+      <w:tabs>
+        <w:tab w:val="center" w:pos="4419"/>
+        <w:tab w:val="right" w:pos="8838"/>
+      </w:tabs>
+      <w:spacing w:after="0" w:line="240" w:lineRule="auto"/>
+    </w:pPr>
+  </w:style>
+  <w:style w:type="character" w:customStyle="1" w:styleId="PiedepginaCar">
+    <w:name w:val="Pie de página Car"/>
+    <w:basedOn w:val="Fuentedeprrafopredeter"/>
+    <w:link w:val="Piedepgina"/>
+    <w:uiPriority w:val="99"/>
+    <w:semiHidden/>
+    <w:rsid w:val="00CB2D58"/>
+    <w:rPr>
+      <w:sz w:val="22"/>
+      <w:szCs w:val="22"/>
+      <w:lang w:eastAsia="en-US"/>
+    </w:rPr>
   </w:style>
 </w:styles>
 </file>

--- a/ordenanzas/1232.docx
+++ b/ordenanzas/1232.docx
@@ -5,16 +5,16 @@
     <w:p>
       <w:pPr>
         <w:keepNext/>
-        <w:spacing w:after="240" w:line="240" w:lineRule="auto"/>
+        <w:spacing w:after="180" w:line="240" w:lineRule="auto"/>
         <w:jc w:val="right"/>
         <w:rPr>
-          <w:rFonts w:ascii="Times New Roman" w:hAnsi="Times New Roman"/>
-          <w:sz w:val="24"/>
-        </w:rPr>
-      </w:pPr>
-      <w:r>
-        <w:rPr>
-          <w:rFonts w:ascii="Times New Roman" w:hAnsi="Times New Roman"/>
+          <w:rFonts w:ascii="Book Antiqua" w:hAnsi="Book Antiqua"/>
+          <w:sz w:val="24"/>
+        </w:rPr>
+      </w:pPr>
+      <w:r>
+        <w:rPr>
+          <w:rFonts w:ascii="Book Antiqua" w:hAnsi="Book Antiqua"/>
           <w:sz w:val="24"/>
         </w:rPr>
         <w:t>Yerba Buena, 18 de Abril de 2002</w:t>
@@ -23,17 +23,17 @@
     <w:p>
       <w:pPr>
         <w:keepNext/>
-        <w:spacing w:before="240" w:after="360" w:line="240" w:lineRule="auto"/>
+        <w:spacing w:before="60" w:after="180" w:line="240" w:lineRule="auto"/>
         <w:jc w:val="left"/>
         <w:rPr>
-          <w:rFonts w:ascii="Times New Roman" w:hAnsi="Times New Roman"/>
+          <w:rFonts w:ascii="Book Antiqua" w:hAnsi="Book Antiqua"/>
           <w:b/>
           <w:sz w:val="24"/>
         </w:rPr>
       </w:pPr>
       <w:r>
         <w:rPr>
-          <w:rFonts w:ascii="Times New Roman" w:hAnsi="Times New Roman"/>
+          <w:rFonts w:ascii="Book Antiqua" w:hAnsi="Book Antiqua"/>
           <w:b/>
           <w:sz w:val="24"/>
         </w:rPr>
@@ -43,443 +43,574 @@
     <w:p>
       <w:pPr>
         <w:keepNext/>
-        <w:spacing w:before="240" w:after="120" w:line="240" w:lineRule="auto"/>
+        <w:spacing w:before="60" w:after="60" w:line="240" w:lineRule="auto"/>
         <w:jc w:val="left"/>
         <w:rPr>
-          <w:rFonts w:ascii="Times New Roman" w:hAnsi="Times New Roman"/>
+          <w:rFonts w:ascii="Book Antiqua" w:hAnsi="Book Antiqua"/>
           <w:b/>
           <w:sz w:val="24"/>
         </w:rPr>
       </w:pPr>
       <w:r>
         <w:rPr>
-          <w:rFonts w:ascii="Times New Roman" w:hAnsi="Times New Roman"/>
+          <w:rFonts w:ascii="Book Antiqua" w:hAnsi="Book Antiqua"/>
           <w:b/>
           <w:sz w:val="24"/>
         </w:rPr>
-        <w:t xml:space="preserve">VISTO: </w:t>
+        <w:t>VISTO</w:t>
+      </w:r>
+      <w:r>
+        <w:rPr>
+          <w:rFonts w:ascii="Book Antiqua" w:hAnsi="Book Antiqua"/>
+          <w:b/>
+          <w:sz w:val="24"/>
+        </w:rPr>
+        <w:t xml:space="preserve">: </w:t>
       </w:r>
     </w:p>
     <w:p>
       <w:pPr>
         <w:keepNext/>
-        <w:spacing w:after="120" w:line="240" w:lineRule="auto"/>
+        <w:spacing w:after="180" w:line="240" w:lineRule="auto"/>
+        <w:rPr>
+          <w:rFonts w:ascii="Book Antiqua" w:hAnsi="Book Antiqua"/>
+          <w:sz w:val="24"/>
+        </w:rPr>
+      </w:pPr>
+      <w:r>
+        <w:rPr>
+          <w:rFonts w:ascii="Book Antiqua" w:hAnsi="Book Antiqua"/>
+          <w:sz w:val="24"/>
+        </w:rPr>
+        <w:t>El Anticipo Financiero Reintegrable de $242.640 (pesos doscientos cuarenta y dos mil seiscientos cuarenta) otorgado a este Municipio por el Superior Gobierno de la Provincia; y</w:t>
+      </w:r>
+    </w:p>
+    <w:p>
+      <w:pPr>
+        <w:keepNext/>
+        <w:spacing w:before="60" w:after="60" w:line="240" w:lineRule="auto"/>
         <w:jc w:val="left"/>
         <w:rPr>
-          <w:rFonts w:ascii="Times New Roman" w:hAnsi="Times New Roman"/>
-          <w:sz w:val="24"/>
-        </w:rPr>
-      </w:pPr>
-      <w:r>
-        <w:rPr>
-          <w:rFonts w:ascii="Times New Roman" w:hAnsi="Times New Roman"/>
+          <w:rFonts w:ascii="Book Antiqua" w:hAnsi="Book Antiqua"/>
+          <w:b/>
+          <w:sz w:val="24"/>
+        </w:rPr>
+      </w:pPr>
+      <w:r>
+        <w:rPr>
+          <w:rFonts w:ascii="Book Antiqua" w:hAnsi="Book Antiqua"/>
+          <w:b/>
+          <w:sz w:val="24"/>
+        </w:rPr>
+        <w:t>CONSIDERANDO</w:t>
+      </w:r>
+      <w:r>
+        <w:rPr>
+          <w:rFonts w:ascii="Book Antiqua" w:hAnsi="Book Antiqua"/>
+          <w:b/>
+          <w:sz w:val="24"/>
+        </w:rPr>
+        <w:t xml:space="preserve">: </w:t>
+      </w:r>
+    </w:p>
+    <w:p>
+      <w:pPr>
+        <w:keepNext/>
+        <w:spacing w:after="180" w:line="240" w:lineRule="auto"/>
+        <w:rPr>
+          <w:rFonts w:ascii="Book Antiqua" w:hAnsi="Book Antiqua"/>
+          <w:sz w:val="24"/>
+        </w:rPr>
+      </w:pPr>
+      <w:r>
+        <w:rPr>
+          <w:rFonts w:ascii="Book Antiqua" w:hAnsi="Book Antiqua"/>
+          <w:sz w:val="24"/>
+        </w:rPr>
+        <w:t>Que el mismo fue otorgado a pedido de esta Intervención</w:t>
+      </w:r>
+      <w:r>
+        <w:rPr>
+          <w:rFonts w:ascii="Book Antiqua" w:hAnsi="Book Antiqua"/>
+          <w:sz w:val="24"/>
+        </w:rPr>
+        <w:t xml:space="preserve">, </w:t>
+      </w:r>
+      <w:r>
+        <w:rPr>
+          <w:rFonts w:ascii="Book Antiqua" w:hAnsi="Book Antiqua"/>
+          <w:sz w:val="24"/>
+        </w:rPr>
+        <w:t>el que fuera tramitado en el Ministerio de Economía-Secretaría de Estado de Hacienda</w:t>
+      </w:r>
+      <w:r>
+        <w:rPr>
+          <w:rFonts w:ascii="Book Antiqua" w:hAnsi="Book Antiqua"/>
+          <w:sz w:val="24"/>
+        </w:rPr>
+        <w:t xml:space="preserve">, </w:t>
+      </w:r>
+      <w:r>
+        <w:rPr>
+          <w:rFonts w:ascii="Book Antiqua" w:hAnsi="Book Antiqua"/>
+          <w:sz w:val="24"/>
+        </w:rPr>
+        <w:t>mediante expte</w:t>
+      </w:r>
+      <w:r>
+        <w:rPr>
+          <w:rFonts w:ascii="Book Antiqua" w:hAnsi="Book Antiqua"/>
+          <w:sz w:val="24"/>
+        </w:rPr>
+        <w:t xml:space="preserve">. </w:t>
+      </w:r>
+      <w:r>
+        <w:rPr>
+          <w:rFonts w:ascii="Book Antiqua" w:hAnsi="Book Antiqua"/>
+          <w:sz w:val="24"/>
+        </w:rPr>
+        <w:t>N° 239/370 de fecha 12 de Abril de 2002</w:t>
+      </w:r>
+      <w:r>
+        <w:rPr>
+          <w:rFonts w:ascii="Book Antiqua" w:hAnsi="Book Antiqua"/>
+          <w:sz w:val="24"/>
+        </w:rPr>
+        <w:t xml:space="preserve">, </w:t>
+      </w:r>
+      <w:r>
+        <w:rPr>
+          <w:rFonts w:ascii="Book Antiqua" w:hAnsi="Book Antiqua"/>
+          <w:sz w:val="24"/>
+        </w:rPr>
+        <w:t>para ser destinado al pago de haberes y vales alimentarios correspondientes al mes de Marzo de 2002 del Personal Municipal</w:t>
+      </w:r>
+      <w:r>
+        <w:rPr>
+          <w:rFonts w:ascii="Book Antiqua" w:hAnsi="Book Antiqua"/>
+          <w:sz w:val="24"/>
+        </w:rPr>
+        <w:t>;</w:t>
+      </w:r>
+    </w:p>
+    <w:p>
+      <w:pPr>
+        <w:keepNext/>
+        <w:spacing w:after="180" w:line="240" w:lineRule="auto"/>
+        <w:rPr>
+          <w:rFonts w:ascii="Book Antiqua" w:hAnsi="Book Antiqua"/>
+          <w:sz w:val="24"/>
+        </w:rPr>
+      </w:pPr>
+      <w:r>
+        <w:rPr>
+          <w:rFonts w:ascii="Book Antiqua" w:hAnsi="Book Antiqua"/>
+          <w:sz w:val="24"/>
+        </w:rPr>
+        <w:t>Que</w:t>
+      </w:r>
+      <w:r>
+        <w:rPr>
+          <w:rFonts w:ascii="Book Antiqua" w:hAnsi="Book Antiqua"/>
+          <w:sz w:val="24"/>
+        </w:rPr>
+        <w:t xml:space="preserve">, </w:t>
+      </w:r>
+      <w:r>
+        <w:rPr>
+          <w:rFonts w:ascii="Book Antiqua" w:hAnsi="Book Antiqua"/>
+          <w:sz w:val="24"/>
+        </w:rPr>
+        <w:t>en virtud de lo expuesto</w:t>
+      </w:r>
+      <w:r>
+        <w:rPr>
+          <w:rFonts w:ascii="Book Antiqua" w:hAnsi="Book Antiqua"/>
+          <w:sz w:val="24"/>
+        </w:rPr>
+        <w:t xml:space="preserve">, </w:t>
+      </w:r>
+      <w:r>
+        <w:rPr>
+          <w:rFonts w:ascii="Book Antiqua" w:hAnsi="Book Antiqua"/>
+          <w:sz w:val="24"/>
+        </w:rPr>
+        <w:t>es procedente aceptar el referido Anticipo y</w:t>
+      </w:r>
+      <w:r>
+        <w:rPr>
+          <w:rFonts w:ascii="Book Antiqua" w:hAnsi="Book Antiqua"/>
+          <w:sz w:val="24"/>
+        </w:rPr>
+        <w:t xml:space="preserve">, </w:t>
+      </w:r>
+      <w:r>
+        <w:rPr>
+          <w:rFonts w:ascii="Book Antiqua" w:hAnsi="Book Antiqua"/>
+          <w:sz w:val="24"/>
+        </w:rPr>
+        <w:t>además</w:t>
+      </w:r>
+      <w:r>
+        <w:rPr>
+          <w:rFonts w:ascii="Book Antiqua" w:hAnsi="Book Antiqua"/>
+          <w:sz w:val="24"/>
+        </w:rPr>
+        <w:t xml:space="preserve">, </w:t>
+      </w:r>
+      <w:r>
+        <w:rPr>
+          <w:rFonts w:ascii="Book Antiqua" w:hAnsi="Book Antiqua"/>
+          <w:sz w:val="24"/>
+        </w:rPr>
+        <w:t>efectuar la cesión a favor del Superior Gobierno de la Provincia de los fondos que por la Coparticipación Federal adeuda la Nación a la Provincia y a su vez al Municipio</w:t>
+      </w:r>
+    </w:p>
+    <w:p>
+      <w:pPr>
+        <w:keepNext/>
+        <w:spacing w:after="180" w:line="240" w:lineRule="auto"/>
+        <w:rPr>
+          <w:rFonts w:ascii="Book Antiqua" w:hAnsi="Book Antiqua"/>
+          <w:sz w:val="24"/>
+        </w:rPr>
+      </w:pPr>
+      <w:r>
+        <w:rPr>
+          <w:rFonts w:ascii="Book Antiqua" w:hAnsi="Book Antiqua"/>
+          <w:sz w:val="24"/>
+        </w:rPr>
+        <w:t>Que</w:t>
+      </w:r>
+      <w:r>
+        <w:rPr>
+          <w:rFonts w:ascii="Book Antiqua" w:hAnsi="Book Antiqua"/>
+          <w:sz w:val="24"/>
+        </w:rPr>
+        <w:t xml:space="preserve">, </w:t>
+      </w:r>
+      <w:r>
+        <w:rPr>
+          <w:rFonts w:ascii="Book Antiqua" w:hAnsi="Book Antiqua"/>
+          <w:sz w:val="24"/>
+        </w:rPr>
+        <w:t>a tale efectos</w:t>
+      </w:r>
+      <w:r>
+        <w:rPr>
+          <w:rFonts w:ascii="Book Antiqua" w:hAnsi="Book Antiqua"/>
+          <w:sz w:val="24"/>
+        </w:rPr>
+        <w:t xml:space="preserve">, </w:t>
+      </w:r>
+      <w:r>
+        <w:rPr>
+          <w:rFonts w:ascii="Book Antiqua" w:hAnsi="Book Antiqua"/>
+          <w:sz w:val="24"/>
+        </w:rPr>
+        <w:t>corresponde emitir el instrumento legal pertinente</w:t>
+      </w:r>
+      <w:r>
+        <w:rPr>
+          <w:rFonts w:ascii="Book Antiqua" w:hAnsi="Book Antiqua"/>
+          <w:sz w:val="24"/>
+        </w:rPr>
+        <w:t>,</w:t>
+      </w:r>
+    </w:p>
+    <w:p>
+      <w:pPr>
+        <w:keepNext/>
+        <w:spacing w:after="180" w:line="240" w:lineRule="auto"/>
+        <w:rPr>
+          <w:rFonts w:ascii="Book Antiqua" w:hAnsi="Book Antiqua"/>
+          <w:sz w:val="24"/>
+        </w:rPr>
+      </w:pPr>
+      <w:r>
+        <w:rPr>
+          <w:rFonts w:ascii="Book Antiqua" w:hAnsi="Book Antiqua"/>
+          <w:sz w:val="24"/>
+        </w:rPr>
+        <w:t>Por ello y en uso de las facultades que le confiere el decreto N° 822/1 de la fecha 19 de mayo de 2000</w:t>
+      </w:r>
+      <w:r>
+        <w:rPr>
+          <w:rFonts w:ascii="Book Antiqua" w:hAnsi="Book Antiqua"/>
+          <w:sz w:val="24"/>
+        </w:rPr>
+        <w:t xml:space="preserve">, </w:t>
+      </w:r>
+      <w:r>
+        <w:rPr>
+          <w:rFonts w:ascii="Book Antiqua" w:hAnsi="Book Antiqua"/>
+          <w:sz w:val="24"/>
+        </w:rPr>
+        <w:t>emitido por el Poder Ejecutivo Provincial</w:t>
+      </w:r>
+      <w:r>
+        <w:rPr>
+          <w:rFonts w:ascii="Book Antiqua" w:hAnsi="Book Antiqua"/>
+          <w:sz w:val="24"/>
+        </w:rPr>
+        <w:t>,</w:t>
+      </w:r>
+    </w:p>
+    <w:p>
+      <w:pPr>
+        <w:keepNext/>
+        <w:spacing w:before="240" w:after="240" w:line="240" w:lineRule="auto"/>
+        <w:ind w:left="1843" w:right="1843"/>
+        <w:jc w:val="center"/>
+        <w:rPr>
+          <w:rFonts w:ascii="Book Antiqua" w:hAnsi="Book Antiqua"/>
+          <w:sz w:val="24"/>
+        </w:rPr>
+      </w:pPr>
+      <w:r>
+        <w:rPr>
+          <w:rFonts w:ascii="Book Antiqua" w:hAnsi="Book Antiqua"/>
+          <w:b/>
+          <w:sz w:val="24"/>
+        </w:rPr>
+        <w:t>EL INTERVENTOR MUNICIPAL SANCIONA CON FUERZA DE ORDENANZA</w:t>
+      </w:r>
+      <w:r>
+        <w:rPr>
+          <w:rFonts w:ascii="Book Antiqua" w:hAnsi="Book Antiqua"/>
+          <w:sz w:val="24"/>
+        </w:rPr>
+        <w:t xml:space="preserve">: </w:t>
+      </w:r>
+    </w:p>
+    <w:p>
+      <w:pPr>
+        <w:keepNext/>
+        <w:spacing w:after="180" w:line="240" w:lineRule="auto"/>
+        <w:rPr>
+          <w:rFonts w:ascii="Book Antiqua" w:hAnsi="Book Antiqua"/>
+          <w:sz w:val="24"/>
+        </w:rPr>
+      </w:pPr>
+      <w:r>
+        <w:rPr>
+          <w:rFonts w:ascii="Book Antiqua" w:hAnsi="Book Antiqua"/>
+          <w:sz w:val="24"/>
+          <w:u w:val="single"/>
+        </w:rPr>
+        <w:t>ARTÍCULO PRIMERO</w:t>
+      </w:r>
+      <w:r>
+        <w:rPr>
+          <w:rFonts w:ascii="Book Antiqua" w:hAnsi="Book Antiqua"/>
+          <w:sz w:val="24"/>
+        </w:rPr>
+        <w:t>:</w:t>
+      </w:r>
+      <w:r>
+        <w:rPr>
+          <w:rFonts w:ascii="Book Antiqua" w:hAnsi="Book Antiqua"/>
+          <w:sz w:val="24"/>
+        </w:rPr>
+        <w:t xml:space="preserve"> Aceptase el Anticipo Financiero reintegrable de $242.640 (Pesos doscientos cuarenta y dos mil seiscientos cuarenta) otorgado a la Municipalidad de Yerba Buena por el Superior Gobierno de la Provincia, para ser destinado al pago de haberes y vales alimentarios del mes de Marzo de 2002 del Personal Municipal</w:t>
+      </w:r>
+    </w:p>
+    <w:p>
+      <w:pPr>
+        <w:keepNext/>
+        <w:spacing w:after="180" w:line="240" w:lineRule="auto"/>
+        <w:rPr>
+          <w:rFonts w:ascii="Book Antiqua" w:hAnsi="Book Antiqua"/>
+          <w:sz w:val="24"/>
+        </w:rPr>
+      </w:pPr>
+      <w:r>
+        <w:rPr>
+          <w:rFonts w:ascii="Book Antiqua" w:hAnsi="Book Antiqua"/>
+          <w:sz w:val="24"/>
+          <w:u w:val="single"/>
+        </w:rPr>
+        <w:t>ARTÍCULO SEGUNDO</w:t>
+      </w:r>
+      <w:r>
+        <w:rPr>
+          <w:rFonts w:ascii="Book Antiqua" w:hAnsi="Book Antiqua"/>
+          <w:sz w:val="24"/>
+        </w:rPr>
+        <w:t>:</w:t>
+      </w:r>
+      <w:r>
+        <w:rPr>
+          <w:rFonts w:ascii="Book Antiqua" w:hAnsi="Book Antiqua"/>
           <w:sz w:val="24"/>
         </w:rPr>
         <w:t xml:space="preserve"> </w:t>
       </w:r>
       <w:r>
         <w:rPr>
-          <w:rFonts w:ascii="Times New Roman" w:hAnsi="Times New Roman"/>
-          <w:sz w:val="24"/>
-        </w:rPr>
-        <w:t>El Anticipo Financiero Reintegrable de $ 242.640</w:t>
-      </w:r>
-      <w:r>
-        <w:rPr>
-          <w:rFonts w:ascii="Times New Roman" w:hAnsi="Times New Roman"/>
+          <w:rFonts w:ascii="Book Antiqua" w:hAnsi="Book Antiqua"/>
+          <w:sz w:val="24"/>
+        </w:rPr>
+        <w:t>CEDESE a favor del Superior Gobierno de la Provincia lo fondos que por coparticipación Federal la Nación adeuda a la Provincia y a su vez a este Municipio y/o los fondos del F</w:t>
+      </w:r>
+      <w:r>
+        <w:rPr>
+          <w:rFonts w:ascii="Book Antiqua" w:hAnsi="Book Antiqua"/>
+          <w:sz w:val="24"/>
+        </w:rPr>
+        <w:t xml:space="preserve">. </w:t>
+      </w:r>
+      <w:r>
+        <w:rPr>
+          <w:rFonts w:ascii="Book Antiqua" w:hAnsi="Book Antiqua"/>
+          <w:sz w:val="24"/>
+        </w:rPr>
+        <w:t>D</w:t>
+      </w:r>
+      <w:r>
+        <w:rPr>
+          <w:rFonts w:ascii="Book Antiqua" w:hAnsi="Book Antiqua"/>
+          <w:sz w:val="24"/>
+        </w:rPr>
+        <w:t xml:space="preserve">. </w:t>
+      </w:r>
+      <w:r>
+        <w:rPr>
+          <w:rFonts w:ascii="Book Antiqua" w:hAnsi="Book Antiqua"/>
+          <w:sz w:val="24"/>
+        </w:rPr>
+        <w:t>I</w:t>
+      </w:r>
+      <w:r>
+        <w:rPr>
+          <w:rFonts w:ascii="Book Antiqua" w:hAnsi="Book Antiqua"/>
+          <w:sz w:val="24"/>
+        </w:rPr>
+        <w:t xml:space="preserve">, </w:t>
+      </w:r>
+      <w:r>
+        <w:rPr>
+          <w:rFonts w:ascii="Book Antiqua" w:hAnsi="Book Antiqua"/>
+          <w:sz w:val="24"/>
+        </w:rPr>
+        <w:t>hasta cubrir el monto necesario para la amortización del Anticipo Financiero</w:t>
+      </w:r>
+      <w:r>
+        <w:rPr>
+          <w:rFonts w:ascii="Book Antiqua" w:hAnsi="Book Antiqua"/>
+          <w:sz w:val="24"/>
+        </w:rPr>
+        <w:t>.</w:t>
+      </w:r>
+    </w:p>
+    <w:p>
+      <w:pPr>
+        <w:keepNext/>
+        <w:spacing w:after="180" w:line="240" w:lineRule="auto"/>
+        <w:rPr>
+          <w:rFonts w:ascii="Book Antiqua" w:hAnsi="Book Antiqua"/>
+          <w:sz w:val="24"/>
+        </w:rPr>
+      </w:pPr>
+      <w:r>
+        <w:rPr>
+          <w:rFonts w:ascii="Book Antiqua" w:hAnsi="Book Antiqua"/>
+          <w:sz w:val="24"/>
+          <w:u w:val="single"/>
+        </w:rPr>
+        <w:t>ARTÍCULO TERCERO</w:t>
+      </w:r>
+      <w:r>
+        <w:rPr>
+          <w:rFonts w:ascii="Book Antiqua" w:hAnsi="Book Antiqua"/>
+          <w:sz w:val="24"/>
+        </w:rPr>
+        <w:t>:</w:t>
+      </w:r>
+      <w:r>
+        <w:rPr>
+          <w:rFonts w:ascii="Book Antiqua" w:hAnsi="Book Antiqua"/>
           <w:sz w:val="24"/>
         </w:rPr>
         <w:t xml:space="preserve"> </w:t>
       </w:r>
       <w:r>
         <w:rPr>
-          <w:rFonts w:ascii="Times New Roman" w:hAnsi="Times New Roman"/>
-          <w:sz w:val="24"/>
-        </w:rPr>
-        <w:t xml:space="preserve"> (</w:t>
-      </w:r>
-      <w:r>
-        <w:rPr>
-          <w:rFonts w:ascii="Times New Roman" w:hAnsi="Times New Roman"/>
-          <w:sz w:val="24"/>
-        </w:rPr>
-        <w:t>pesos doscientos cuarenta y dos mil seiscientos cuarenta</w:t>
-      </w:r>
-      <w:r>
-        <w:rPr>
-          <w:rFonts w:ascii="Times New Roman" w:hAnsi="Times New Roman"/>
-          <w:sz w:val="24"/>
-        </w:rPr>
-        <w:t xml:space="preserve">) </w:t>
-      </w:r>
-      <w:r>
-        <w:rPr>
-          <w:rFonts w:ascii="Times New Roman" w:hAnsi="Times New Roman"/>
-          <w:sz w:val="24"/>
-        </w:rPr>
-        <w:t xml:space="preserve"> </w:t>
-      </w:r>
-      <w:r>
-        <w:rPr>
-          <w:rFonts w:ascii="Times New Roman" w:hAnsi="Times New Roman"/>
-          <w:sz w:val="24"/>
-        </w:rPr>
-        <w:t>otorgado a este Municipio por el Superior Gobierno de la Provincia; y</w:t>
+          <w:rFonts w:ascii="Book Antiqua" w:hAnsi="Book Antiqua"/>
+          <w:sz w:val="24"/>
+        </w:rPr>
+        <w:t>AUTORIZASE al Superior Gobierno de la Provincia a retener los montos necesarios para que la amortización del Aporte Reintegrable acordado a este Municipio</w:t>
+      </w:r>
+      <w:r>
+        <w:rPr>
+          <w:rFonts w:ascii="Book Antiqua" w:hAnsi="Book Antiqua"/>
+          <w:sz w:val="24"/>
+        </w:rPr>
+        <w:t xml:space="preserve">, </w:t>
+      </w:r>
+      <w:r>
+        <w:rPr>
+          <w:rFonts w:ascii="Book Antiqua" w:hAnsi="Book Antiqua"/>
+          <w:sz w:val="24"/>
+        </w:rPr>
+        <w:t>de la Coparticipación Federal que la Nación adeuda a la Provincia y a su vez a este Municipio y/o F</w:t>
+      </w:r>
+      <w:r>
+        <w:rPr>
+          <w:rFonts w:ascii="Book Antiqua" w:hAnsi="Book Antiqua"/>
+          <w:sz w:val="24"/>
+        </w:rPr>
+        <w:t xml:space="preserve">. </w:t>
+      </w:r>
+      <w:r>
+        <w:rPr>
+          <w:rFonts w:ascii="Book Antiqua" w:hAnsi="Book Antiqua"/>
+          <w:sz w:val="24"/>
+        </w:rPr>
+        <w:t>D</w:t>
+      </w:r>
+      <w:r>
+        <w:rPr>
+          <w:rFonts w:ascii="Book Antiqua" w:hAnsi="Book Antiqua"/>
+          <w:sz w:val="24"/>
+        </w:rPr>
+        <w:t xml:space="preserve">. </w:t>
+      </w:r>
+      <w:r>
+        <w:rPr>
+          <w:rFonts w:ascii="Book Antiqua" w:hAnsi="Book Antiqua"/>
+          <w:sz w:val="24"/>
+        </w:rPr>
+        <w:t>I”</w:t>
       </w:r>
     </w:p>
     <w:p>
       <w:pPr>
         <w:keepNext/>
-        <w:spacing w:before="240" w:after="120" w:line="240" w:lineRule="auto"/>
-        <w:jc w:val="left"/>
-        <w:rPr>
-          <w:rFonts w:ascii="Times New Roman" w:hAnsi="Times New Roman"/>
-          <w:b/>
-          <w:sz w:val="24"/>
-        </w:rPr>
-      </w:pPr>
-      <w:r>
-        <w:rPr>
-          <w:rFonts w:ascii="Times New Roman" w:hAnsi="Times New Roman"/>
-          <w:b/>
-          <w:sz w:val="24"/>
-        </w:rPr>
-        <w:t xml:space="preserve">CONSIDERANDO: </w:t>
-      </w:r>
-    </w:p>
-    <w:p>
-      <w:pPr>
-        <w:keepNext/>
-        <w:spacing w:after="120" w:line="240" w:lineRule="auto"/>
-        <w:jc w:val="left"/>
-        <w:rPr>
-          <w:rFonts w:ascii="Times New Roman" w:hAnsi="Times New Roman"/>
-          <w:sz w:val="24"/>
-        </w:rPr>
-      </w:pPr>
-      <w:r>
-        <w:rPr>
-          <w:rFonts w:ascii="Times New Roman" w:hAnsi="Times New Roman"/>
-          <w:sz w:val="24"/>
-        </w:rPr>
-        <w:t xml:space="preserve"> </w:t>
-      </w:r>
-      <w:r>
-        <w:rPr>
-          <w:rFonts w:ascii="Times New Roman" w:hAnsi="Times New Roman"/>
-          <w:sz w:val="24"/>
-        </w:rPr>
-        <w:t>Que el mismo fue otorgado a pedido de esta Intervención, el que fuera tramitado en el Ministerio de Economía-Secretaría de Estado de Hacienda, mediante expte. N° 239/370 de fecha 12 de Abril de 2002, para ser destinado al pago de haberes y vales alimentarios correspondientes al mes de Marzo de 2002 del Personal Municipal;</w:t>
-      </w:r>
-    </w:p>
-    <w:p>
-      <w:pPr>
-        <w:keepNext/>
-        <w:spacing w:after="120" w:line="240" w:lineRule="auto"/>
-        <w:jc w:val="left"/>
-        <w:rPr>
-          <w:rFonts w:ascii="Times New Roman" w:hAnsi="Times New Roman"/>
-          <w:sz w:val="24"/>
-        </w:rPr>
-      </w:pPr>
-      <w:r>
-        <w:rPr>
-          <w:rFonts w:ascii="Times New Roman" w:hAnsi="Times New Roman"/>
-          <w:sz w:val="24"/>
-        </w:rPr>
-        <w:tab/>
-      </w:r>
-      <w:r>
-        <w:rPr>
-          <w:rFonts w:ascii="Times New Roman" w:hAnsi="Times New Roman"/>
-          <w:sz w:val="24"/>
-        </w:rPr>
-        <w:tab/>
-        <w:t>Que, en virtud de lo expuesto, es procedente aceptar el referido Anticipo y, además, efectuar la cesión a favor del Superior Gobierno de la Provincia de los fondos que por la Coparticipación Federal adeuda la Nación a la Provincia y a su vez al Municipio</w:t>
-      </w:r>
-    </w:p>
-    <w:p>
-      <w:pPr>
-        <w:keepNext/>
-        <w:spacing w:after="120" w:line="240" w:lineRule="auto"/>
-        <w:jc w:val="left"/>
-        <w:rPr>
-          <w:rFonts w:ascii="Times New Roman" w:hAnsi="Times New Roman"/>
-          <w:sz w:val="24"/>
-        </w:rPr>
-      </w:pPr>
-      <w:r>
-        <w:rPr>
-          <w:rFonts w:ascii="Times New Roman" w:hAnsi="Times New Roman"/>
-          <w:sz w:val="24"/>
-        </w:rPr>
-        <w:tab/>
-      </w:r>
-      <w:r>
-        <w:rPr>
-          <w:rFonts w:ascii="Times New Roman" w:hAnsi="Times New Roman"/>
-          <w:sz w:val="24"/>
-        </w:rPr>
-        <w:tab/>
-        <w:t>Que, a tale efectos, corresponde emitir el instrumento legal pertinente,</w:t>
-      </w:r>
-    </w:p>
-    <w:p>
-      <w:pPr>
-        <w:keepNext/>
-        <w:spacing w:after="120" w:line="240" w:lineRule="auto"/>
-        <w:jc w:val="left"/>
-        <w:rPr>
-          <w:rFonts w:ascii="Times New Roman" w:hAnsi="Times New Roman"/>
-          <w:sz w:val="24"/>
-        </w:rPr>
-      </w:pPr>
-      <w:r>
-        <w:rPr>
-          <w:rFonts w:ascii="Times New Roman" w:hAnsi="Times New Roman"/>
-          <w:sz w:val="24"/>
-        </w:rPr>
-        <w:t>Por ello y en uso de las facultades que le confiere el decreto N° 822/1 de la fecha 19 de mayo de 2000, emitido por el Poder Ejecutivo Provincial,</w:t>
-      </w:r>
-    </w:p>
-    <w:p>
-      <w:pPr>
-        <w:keepNext/>
-        <w:spacing w:after="120" w:line="240" w:lineRule="auto"/>
-        <w:jc w:val="left"/>
-        <w:rPr>
-          <w:rFonts w:ascii="Times New Roman" w:hAnsi="Times New Roman"/>
-          <w:sz w:val="24"/>
-        </w:rPr>
-      </w:pPr>
-      <w:r>
-        <w:rPr>
-          <w:rFonts w:ascii="Times New Roman" w:hAnsi="Times New Roman"/>
-          <w:sz w:val="24"/>
-        </w:rPr>
-        <w:t>EL INTERVENTOR MUNICIPAL</w:t>
-      </w:r>
-    </w:p>
-    <w:p>
-      <w:pPr>
-        <w:keepNext/>
-        <w:spacing w:after="120" w:line="240" w:lineRule="auto"/>
-        <w:jc w:val="left"/>
-        <w:rPr>
-          <w:rFonts w:ascii="Times New Roman" w:hAnsi="Times New Roman"/>
-          <w:sz w:val="24"/>
-        </w:rPr>
-      </w:pPr>
-      <w:r>
-        <w:rPr>
-          <w:rFonts w:ascii="Times New Roman" w:hAnsi="Times New Roman"/>
-          <w:sz w:val="24"/>
-        </w:rPr>
-        <w:t>SANCIONA</w:t>
-      </w:r>
-      <w:r>
-        <w:rPr>
-          <w:rFonts w:ascii="Times New Roman" w:hAnsi="Times New Roman"/>
-          <w:sz w:val="24"/>
-        </w:rPr>
-        <w:t xml:space="preserve"> Y PROMULGA</w:t>
-      </w:r>
-      <w:r>
-        <w:rPr>
-          <w:rFonts w:ascii="Times New Roman" w:hAnsi="Times New Roman"/>
-          <w:sz w:val="24"/>
-        </w:rPr>
-        <w:t xml:space="preserve"> CON FUERZA DE</w:t>
-      </w:r>
-    </w:p>
-    <w:p>
-      <w:pPr>
-        <w:keepNext/>
-        <w:spacing w:after="120" w:line="240" w:lineRule="auto"/>
-        <w:jc w:val="left"/>
-        <w:rPr>
-          <w:rFonts w:ascii="Times New Roman" w:hAnsi="Times New Roman"/>
-          <w:sz w:val="24"/>
-        </w:rPr>
-      </w:pPr>
-      <w:r>
-        <w:rPr>
-          <w:rFonts w:ascii="Times New Roman" w:hAnsi="Times New Roman"/>
-          <w:sz w:val="24"/>
-        </w:rPr>
-        <w:t>ORDENANZA:</w:t>
-      </w:r>
-    </w:p>
-    <w:p>
-      <w:pPr>
-        <w:keepNext/>
-        <w:spacing w:after="120" w:line="240" w:lineRule="auto"/>
-        <w:jc w:val="left"/>
-        <w:rPr>
-          <w:rFonts w:ascii="Times New Roman" w:hAnsi="Times New Roman"/>
-          <w:sz w:val="24"/>
-        </w:rPr>
-      </w:pPr>
-      <w:r>
-        <w:rPr>
-          <w:rFonts w:ascii="Times New Roman" w:hAnsi="Times New Roman"/>
+        <w:spacing w:after="180" w:line="240" w:lineRule="auto"/>
+        <w:rPr>
+          <w:rFonts w:ascii="Book Antiqua" w:hAnsi="Book Antiqua"/>
+          <w:sz w:val="24"/>
+        </w:rPr>
+      </w:pPr>
+      <w:r>
+        <w:rPr>
+          <w:rFonts w:ascii="Book Antiqua" w:hAnsi="Book Antiqua"/>
           <w:sz w:val="24"/>
           <w:u w:val="single"/>
         </w:rPr>
-        <w:t>ARTICULO PRIMERO</w:t>
-      </w:r>
-      <w:r>
-        <w:rPr>
-          <w:rFonts w:ascii="Times New Roman" w:hAnsi="Times New Roman"/>
-          <w:sz w:val="24"/>
-          <w:u w:val="single"/>
+        <w:t>ARTÍCULO CUARTO</w:t>
+      </w:r>
+      <w:r>
+        <w:rPr>
+          <w:rFonts w:ascii="Book Antiqua" w:hAnsi="Book Antiqua"/>
+          <w:sz w:val="24"/>
         </w:rPr>
         <w:t>:</w:t>
       </w:r>
       <w:r>
         <w:rPr>
-          <w:rFonts w:ascii="Times New Roman" w:hAnsi="Times New Roman"/>
-          <w:sz w:val="24"/>
-        </w:rPr>
-        <w:t xml:space="preserve"> </w:t>
-      </w:r>
-      <w:r>
-        <w:rPr>
-          <w:rFonts w:ascii="Times New Roman" w:hAnsi="Times New Roman"/>
-          <w:sz w:val="24"/>
-        </w:rPr>
-        <w:t>Aceptase el Anticipo Financiero reintegrable de $ 242.640</w:t>
-      </w:r>
-      <w:r>
-        <w:rPr>
-          <w:rFonts w:ascii="Times New Roman" w:hAnsi="Times New Roman"/>
-          <w:sz w:val="24"/>
-        </w:rPr>
-        <w:t xml:space="preserve"> </w:t>
-      </w:r>
-      <w:r>
-        <w:rPr>
-          <w:rFonts w:ascii="Times New Roman" w:hAnsi="Times New Roman"/>
-          <w:sz w:val="24"/>
-        </w:rPr>
-        <w:t xml:space="preserve"> (</w:t>
-      </w:r>
-      <w:r>
-        <w:rPr>
-          <w:rFonts w:ascii="Times New Roman" w:hAnsi="Times New Roman"/>
-          <w:sz w:val="24"/>
-        </w:rPr>
-        <w:t>Pesos doscientos cuarenta y dos mil seiscientos cuarenta</w:t>
-      </w:r>
-      <w:r>
-        <w:rPr>
-          <w:rFonts w:ascii="Times New Roman" w:hAnsi="Times New Roman"/>
-          <w:sz w:val="24"/>
-        </w:rPr>
-        <w:t xml:space="preserve">) </w:t>
-      </w:r>
-      <w:r>
-        <w:rPr>
-          <w:rFonts w:ascii="Times New Roman" w:hAnsi="Times New Roman"/>
-          <w:sz w:val="24"/>
-        </w:rPr>
-        <w:t xml:space="preserve"> </w:t>
-      </w:r>
-      <w:r>
-        <w:rPr>
-          <w:rFonts w:ascii="Times New Roman" w:hAnsi="Times New Roman"/>
-          <w:sz w:val="24"/>
-        </w:rPr>
-        <w:t>otorgado a la Municipalidad de Yerba Buena por el Superior Gobierno de la Provincia, para ser destinado al pago de haberes y vales alimentarios del mes de Marzo de 2002 del Personal Municipal</w:t>
-      </w:r>
-    </w:p>
-    <w:p>
-      <w:pPr>
-        <w:keepNext/>
-        <w:spacing w:after="120" w:line="240" w:lineRule="auto"/>
-        <w:jc w:val="left"/>
-        <w:rPr>
-          <w:rFonts w:ascii="Times New Roman" w:hAnsi="Times New Roman"/>
-          <w:sz w:val="24"/>
-        </w:rPr>
-      </w:pPr>
-      <w:r>
-        <w:rPr>
-          <w:rFonts w:ascii="Times New Roman" w:hAnsi="Times New Roman"/>
-          <w:sz w:val="24"/>
-          <w:u w:val="single"/>
-        </w:rPr>
-        <w:t>ARTICULO SEGUNDO:</w:t>
-      </w:r>
-      <w:r>
-        <w:rPr>
-          <w:rFonts w:ascii="Times New Roman" w:hAnsi="Times New Roman"/>
-          <w:sz w:val="24"/>
-        </w:rPr>
-        <w:t xml:space="preserve"> </w:t>
-      </w:r>
-      <w:r>
-        <w:rPr>
-          <w:rFonts w:ascii="Times New Roman" w:hAnsi="Times New Roman"/>
-          <w:sz w:val="24"/>
-        </w:rPr>
-        <w:t>CEDESE a favor del Superior Gobierno de la Provincia lo fondos que por coparticipación Federal la Nación adeuda a la Provincia y a su vez a este Municipio y/o los fondos del F.D.I, hasta cubrir el monto necesario para la amortización del Anticipo Financiero.</w:t>
-      </w:r>
-    </w:p>
-    <w:p>
-      <w:pPr>
-        <w:keepNext/>
-        <w:spacing w:after="120" w:line="240" w:lineRule="auto"/>
-        <w:jc w:val="left"/>
-        <w:rPr>
-          <w:rFonts w:ascii="Times New Roman" w:hAnsi="Times New Roman"/>
-          <w:sz w:val="24"/>
-        </w:rPr>
-      </w:pPr>
-      <w:r>
-        <w:rPr>
-          <w:rFonts w:ascii="Times New Roman" w:hAnsi="Times New Roman"/>
-          <w:sz w:val="24"/>
-          <w:u w:val="single"/>
-        </w:rPr>
-        <w:t>ARTICULO TERCERO:</w:t>
-      </w:r>
-      <w:r>
-        <w:rPr>
-          <w:rFonts w:ascii="Times New Roman" w:hAnsi="Times New Roman"/>
-          <w:sz w:val="24"/>
-        </w:rPr>
-        <w:t xml:space="preserve"> </w:t>
-      </w:r>
-      <w:r>
-        <w:rPr>
-          <w:rFonts w:ascii="Times New Roman" w:hAnsi="Times New Roman"/>
-          <w:sz w:val="24"/>
-        </w:rPr>
-        <w:t>AUTORIZASE al Superior Gobierno de la Provincia a retener los montos necesarios para que la amortización del Aporte Reintegrable acordado a este Municipio, de la Coparticipación Federal que la Nación adeuda a la Provincia y a su vez a este Municipio y/o F.D.I”</w:t>
-      </w:r>
-    </w:p>
-    <w:p>
-      <w:pPr>
-        <w:keepNext/>
-        <w:spacing w:after="120" w:line="240" w:lineRule="auto"/>
-        <w:jc w:val="left"/>
-        <w:rPr>
-          <w:rFonts w:ascii="Times New Roman" w:hAnsi="Times New Roman"/>
-          <w:sz w:val="24"/>
-        </w:rPr>
-      </w:pPr>
-      <w:r>
-        <w:rPr>
-          <w:rFonts w:ascii="Times New Roman" w:hAnsi="Times New Roman"/>
-          <w:sz w:val="24"/>
-          <w:u w:val="single"/>
-        </w:rPr>
-        <w:t>ARTICULO CUARTO:</w:t>
-      </w:r>
-      <w:r>
-        <w:rPr>
-          <w:rFonts w:ascii="Times New Roman" w:hAnsi="Times New Roman"/>
+          <w:rFonts w:ascii="Book Antiqua" w:hAnsi="Book Antiqua"/>
           <w:sz w:val="24"/>
         </w:rPr>
         <w:t xml:space="preserve"> </w:t>
@@ -488,14 +619,35 @@
       <w:bookmarkEnd w:id="0"/>
       <w:r>
         <w:rPr>
-          <w:rFonts w:ascii="Times New Roman" w:hAnsi="Times New Roman"/>
-          <w:sz w:val="24"/>
-        </w:rPr>
-        <w:t>COMUNÍQUESE, CÓPIESE y ARCHÍVESE.</w:t>
-      </w:r>
-      <w:r>
-        <w:rPr>
-          <w:rFonts w:ascii="Times New Roman" w:hAnsi="Times New Roman"/>
+          <w:rFonts w:ascii="Book Antiqua" w:hAnsi="Book Antiqua"/>
+          <w:sz w:val="24"/>
+        </w:rPr>
+        <w:t>COMUNÍQUESE</w:t>
+      </w:r>
+      <w:r>
+        <w:rPr>
+          <w:rFonts w:ascii="Book Antiqua" w:hAnsi="Book Antiqua"/>
+          <w:sz w:val="24"/>
+        </w:rPr>
+        <w:t xml:space="preserve">, </w:t>
+      </w:r>
+      <w:r>
+        <w:rPr>
+          <w:rFonts w:ascii="Book Antiqua" w:hAnsi="Book Antiqua"/>
+          <w:sz w:val="24"/>
+        </w:rPr>
+        <w:t>CÓPIESE y ARCHÍVESE</w:t>
+      </w:r>
+      <w:r>
+        <w:rPr>
+          <w:rFonts w:ascii="Book Antiqua" w:hAnsi="Book Antiqua"/>
+          <w:sz w:val="24"/>
+        </w:rPr>
+        <w:t>.</w:t>
+      </w:r>
+      <w:r>
+        <w:rPr>
+          <w:rFonts w:ascii="Book Antiqua" w:hAnsi="Book Antiqua"/>
           <w:sz w:val="24"/>
         </w:rPr>
         <w:t xml:space="preserve"> </w:t>
@@ -504,8 +656,8 @@
     <w:sectPr>
       <w:footerReference w:type="default" r:id="rId7"/>
       <w:pgSz w:w="11906" w:h="16838"/>
-      <w:pgMar w:top="1417" w:right="1701" w:bottom="1417" w:left="1701" w:header="709" w:footer="709" w:gutter="0"/>
-      <w:pgNumType w:start="1213"/>
+      <w:pgMar w:top="1417" w:right="1134" w:bottom="1134" w:left="1701" w:header="709" w:footer="709" w:gutter="0"/>
+      <w:pgNumType w:start="1113"/>
       <w:cols w:space="708"/>
       <w:docGrid w:linePitch="360"/>
     </w:sectPr>
@@ -884,7 +1036,7 @@
     <w:uiPriority w:val="99"/>
     <w:semiHidden/>
     <w:unhideWhenUsed/>
-    <w:rsid w:val="00CB2D58"/>
+    <w:rsid w:val="00F53CB2"/>
     <w:pPr>
       <w:tabs>
         <w:tab w:val="center" w:pos="4419"/>
@@ -899,7 +1051,7 @@
     <w:link w:val="Encabezado"/>
     <w:uiPriority w:val="99"/>
     <w:semiHidden/>
-    <w:rsid w:val="00CB2D58"/>
+    <w:rsid w:val="00F53CB2"/>
     <w:rPr>
       <w:sz w:val="22"/>
       <w:szCs w:val="22"/>
@@ -913,7 +1065,7 @@
     <w:uiPriority w:val="99"/>
     <w:semiHidden/>
     <w:unhideWhenUsed/>
-    <w:rsid w:val="00CB2D58"/>
+    <w:rsid w:val="00F53CB2"/>
     <w:pPr>
       <w:tabs>
         <w:tab w:val="center" w:pos="4419"/>
@@ -928,7 +1080,7 @@
     <w:link w:val="Piedepgina"/>
     <w:uiPriority w:val="99"/>
     <w:semiHidden/>
-    <w:rsid w:val="00CB2D58"/>
+    <w:rsid w:val="00F53CB2"/>
     <w:rPr>
       <w:sz w:val="22"/>
       <w:szCs w:val="22"/>
@@ -1193,7 +1345,7 @@
   <a:extraClrSchemeLst/>
   <a:extLst>
     <a:ext uri="{05A4C25C-085E-4340-85A3-A5531E510DB2}">
-      <thm15:themeFamily xmlns="" xmlns:thm15="http://schemas.microsoft.com/office/thememl/2012/main" name="Office Theme" id="{62F939B6-93AF-4DB8-9C6B-D6C7DFDC589F}" vid="{4A3C46E8-61CC-4603-A589-7422A47A8E4A}"/>
+      <thm15:themeFamily xmlns:thm15="http://schemas.microsoft.com/office/thememl/2012/main" xmlns="" name="Office Theme" id="{62F939B6-93AF-4DB8-9C6B-D6C7DFDC589F}" vid="{4A3C46E8-61CC-4603-A589-7422A47A8E4A}"/>
     </a:ext>
   </a:extLst>
 </a:theme>
